--- a/BANLogic/Certificate Protocol.docx
+++ b/BANLogic/Certificate Protocol.docx
@@ -3,11 +3,31 @@
 <w:document xmlns:wpc="http://schemas.microsoft.com/office/word/2010/wordprocessingCanvas" xmlns:cx="http://schemas.microsoft.com/office/drawing/2014/chartex" xmlns:cx1="http://schemas.microsoft.com/office/drawing/2015/9/8/chartex" xmlns:cx2="http://schemas.microsoft.com/office/drawing/2015/10/21/chartex" xmlns:cx3="http://schemas.microsoft.com/office/drawing/2016/5/9/chartex" xmlns:cx4="http://schemas.microsoft.com/office/drawing/2016/5/10/chartex" xmlns:cx5="http://schemas.microsoft.com/office/drawing/2016/5/11/chartex" xmlns:cx6="http://schemas.microsoft.com/office/drawing/2016/5/12/chartex" xmlns:cx7="http://schemas.microsoft.com/office/drawing/2016/5/13/chartex" xmlns:cx8="http://schemas.microsoft.com/office/drawing/2016/5/14/chartex" xmlns:mc="http://schemas.openxmlformats.org/markup-compatibility/2006" xmlns:aink="http://schemas.microsoft.com/office/drawing/2016/ink" xmlns:am3d="http://schemas.microsoft.com/office/drawing/2017/model3d" xmlns:o="urn:schemas-microsoft-com:office:office" xmlns:r="http://schemas.openxmlformats.org/officeDocument/2006/relationships" xmlns:m="http://schemas.openxmlformats.org/officeDocument/2006/math" xmlns:v="urn:schemas-microsoft-com:vml" xmlns:wp14="http://schemas.microsoft.com/office/word/2010/wordprocessingDrawing" xmlns:wp="http://schemas.openxmlformats.org/drawingml/2006/wordprocessingDrawing" xmlns:w10="urn:schemas-microsoft-com:office:word" xmlns:w="http://schemas.openxmlformats.org/wordprocessingml/2006/main" xmlns:w14="http://schemas.microsoft.com/office/word/2010/wordml" xmlns:w15="http://schemas.microsoft.com/office/word/2012/wordml" xmlns:w16cid="http://schemas.microsoft.com/office/word/2016/wordml/cid" xmlns:w16se="http://schemas.microsoft.com/office/word/2015/wordml/symex" xmlns:wpg="http://schemas.microsoft.com/office/word/2010/wordprocessingGroup" xmlns:wpi="http://schemas.microsoft.com/office/word/2010/wordprocessingInk" xmlns:wne="http://schemas.microsoft.com/office/word/2006/wordml" xmlns:wps="http://schemas.microsoft.com/office/word/2010/wordprocessingShape" mc:Ignorable="w14 w15 w16se w16cid wp14">
   <w:body>
     <w:p>
+      <w:pPr>
+        <w:rPr>
+          <w:b/>
+          <w:bCs/>
+          <w:sz w:val="40"/>
+          <w:szCs w:val="40"/>
+        </w:rPr>
+      </w:pPr>
       <w:r>
+        <w:rPr>
+          <w:b/>
+          <w:bCs/>
+          <w:sz w:val="40"/>
+          <w:szCs w:val="40"/>
+        </w:rPr>
         <w:t xml:space="preserve">Certificate </w:t>
       </w:r>
       <w:proofErr w:type="spellStart"/>
       <w:r>
+        <w:rPr>
+          <w:b/>
+          <w:bCs/>
+          <w:sz w:val="40"/>
+          <w:szCs w:val="40"/>
+        </w:rPr>
         <w:t>Protocol</w:t>
       </w:r>
       <w:proofErr w:type="spellEnd"/>
@@ -32,14 +52,22 @@
           <w:b/>
           <w:bCs/>
         </w:rPr>
-        <w:t>Protocol</w:t>
+        <w:t>Protoco</w:t>
+      </w:r>
+      <w:r>
+        <w:rPr>
+          <w:b/>
+          <w:bCs/>
+        </w:rPr>
+        <w:t>l</w:t>
       </w:r>
       <w:proofErr w:type="spellEnd"/>
     </w:p>
     <w:p>
       <w:pPr>
         <w:rPr>
-          <w:rFonts w:eastAsiaTheme="minorEastAsia"/>
+          <w:b/>
+          <w:bCs/>
         </w:rPr>
       </w:pPr>
       <m:oMathPara>
@@ -55,13 +83,6 @@
           </m:r>
         </m:oMath>
       </m:oMathPara>
-    </w:p>
-    <w:p>
-      <w:pPr>
-        <w:rPr>
-          <w:rFonts w:eastAsiaTheme="minorEastAsia"/>
-        </w:rPr>
-      </w:pPr>
     </w:p>
     <w:p>
       <w:pPr>
@@ -226,8 +247,6 @@
         </w:rPr>
         <w:t>Protocol</w:t>
       </w:r>
-      <w:bookmarkStart w:id="0" w:name="_GoBack"/>
-      <w:bookmarkEnd w:id="0"/>
       <w:proofErr w:type="spellEnd"/>
     </w:p>
     <w:p>
@@ -404,6 +423,369 @@
           </m:sub>
         </m:sSub>
       </m:oMath>
+    </w:p>
+    <w:p>
+      <w:pPr>
+        <w:rPr>
+          <w:rFonts w:eastAsiaTheme="minorEastAsia"/>
+          <w:b/>
+          <w:bCs/>
+        </w:rPr>
+      </w:pPr>
+      <w:proofErr w:type="spellStart"/>
+      <w:r>
+        <w:rPr>
+          <w:rFonts w:eastAsiaTheme="minorEastAsia"/>
+          <w:b/>
+          <w:bCs/>
+        </w:rPr>
+        <w:t>ExtraPostulates</w:t>
+      </w:r>
+      <w:proofErr w:type="spellEnd"/>
+      <w:r>
+        <w:rPr>
+          <w:rFonts w:eastAsiaTheme="minorEastAsia"/>
+          <w:b/>
+          <w:bCs/>
+        </w:rPr>
+        <w:t xml:space="preserve">  </w:t>
+      </w:r>
+    </w:p>
+    <w:p>
+      <w:pPr>
+        <w:rPr>
+          <w:rFonts w:eastAsiaTheme="minorEastAsia"/>
+          <w:iCs/>
+        </w:rPr>
+      </w:pPr>
+      <m:oMathPara>
+        <m:oMathParaPr>
+          <m:jc m:val="left"/>
+        </m:oMathParaPr>
+        <m:oMath>
+          <m:f>
+            <m:fPr>
+              <m:ctrlPr>
+                <w:rPr>
+                  <w:rFonts w:ascii="Cambria Math" w:hAnsi="Cambria Math"/>
+                  <w:i/>
+                  <w:iCs/>
+                </w:rPr>
+              </m:ctrlPr>
+            </m:fPr>
+            <m:num>
+              <m:r>
+                <m:rPr>
+                  <m:sty m:val="p"/>
+                </m:rPr>
+                <w:rPr>
+                  <w:rFonts w:ascii="Cambria Math" w:eastAsiaTheme="minorEastAsia" w:hAnsi="Cambria Math"/>
+                </w:rPr>
+                <m:t xml:space="preserve"> S</m:t>
+              </m:r>
+              <m:r>
+                <w:rPr>
+                  <w:rFonts w:ascii="Cambria Math" w:eastAsiaTheme="minorEastAsia" w:hAnsi="Cambria Math"/>
+                </w:rPr>
+                <m:t>⊲</m:t>
+              </m:r>
+              <m:d>
+                <m:dPr>
+                  <m:ctrlPr>
+                    <w:rPr>
+                      <w:rFonts w:ascii="Cambria Math" w:hAnsi="Cambria Math"/>
+                      <w:i/>
+                    </w:rPr>
+                  </m:ctrlPr>
+                </m:dPr>
+                <m:e>
+                  <m:sSup>
+                    <m:sSupPr>
+                      <m:ctrlPr>
+                        <w:rPr>
+                          <w:rFonts w:ascii="Cambria Math" w:hAnsi="Cambria Math"/>
+                          <w:i/>
+                          <w:iCs/>
+                        </w:rPr>
+                      </m:ctrlPr>
+                    </m:sSupPr>
+                    <m:e>
+                      <m:r>
+                        <w:rPr>
+                          <w:rFonts w:ascii="Cambria Math" w:hAnsi="Cambria Math"/>
+                        </w:rPr>
+                        <m:t xml:space="preserve"> </m:t>
+                      </m:r>
+                    </m:e>
+                    <m:sup>
+                      <m:m>
+                        <m:mPr>
+                          <m:mcs>
+                            <m:mc>
+                              <m:mcPr>
+                                <m:count m:val="1"/>
+                                <m:mcJc m:val="center"/>
+                              </m:mcPr>
+                            </m:mc>
+                          </m:mcs>
+                          <m:ctrlPr>
+                            <w:rPr>
+                              <w:rFonts w:ascii="Cambria Math" w:hAnsi="Cambria Math"/>
+                              <w:i/>
+                              <w:iCs/>
+                            </w:rPr>
+                          </m:ctrlPr>
+                        </m:mPr>
+                        <m:mr>
+                          <m:e>
+                            <m:sSub>
+                              <m:sSubPr>
+                                <m:ctrlPr>
+                                  <w:rPr>
+                                    <w:rFonts w:ascii="Cambria Math" w:hAnsi="Cambria Math"/>
+                                    <w:i/>
+                                    <w:iCs/>
+                                  </w:rPr>
+                                </m:ctrlPr>
+                              </m:sSubPr>
+                              <m:e>
+                                <m:r>
+                                  <w:rPr>
+                                    <w:rFonts w:ascii="Cambria Math" w:hAnsi="Cambria Math"/>
+                                  </w:rPr>
+                                  <m:t>K</m:t>
+                                </m:r>
+                              </m:e>
+                              <m:sub>
+                                <m:r>
+                                  <w:rPr>
+                                    <w:rFonts w:ascii="Cambria Math" w:hAnsi="Cambria Math"/>
+                                  </w:rPr>
+                                  <m:t>C</m:t>
+                                </m:r>
+                              </m:sub>
+                            </m:sSub>
+                          </m:e>
+                        </m:mr>
+                        <m:mr>
+                          <m:e>
+                            <m:r>
+                              <w:rPr>
+                                <w:rFonts w:ascii="Cambria Math" w:hAnsi="Cambria Math"/>
+                              </w:rPr>
+                              <m:t>⟼</m:t>
+                            </m:r>
+                          </m:e>
+                        </m:mr>
+                      </m:m>
+                    </m:sup>
+                  </m:sSup>
+                  <m:r>
+                    <w:rPr>
+                      <w:rFonts w:ascii="Cambria Math" w:hAnsi="Cambria Math"/>
+                    </w:rPr>
+                    <m:t>C,</m:t>
+                  </m:r>
+                  <m:sSub>
+                    <m:sSubPr>
+                      <m:ctrlPr>
+                        <w:rPr>
+                          <w:rFonts w:ascii="Cambria Math" w:hAnsi="Cambria Math"/>
+                          <w:b/>
+                          <w:bCs/>
+                          <w:i/>
+                          <w:iCs/>
+                        </w:rPr>
+                      </m:ctrlPr>
+                    </m:sSubPr>
+                    <m:e>
+                      <m:d>
+                        <m:dPr>
+                          <m:begChr m:val="{"/>
+                          <m:endChr m:val="}"/>
+                          <m:ctrlPr>
+                            <w:rPr>
+                              <w:rFonts w:ascii="Cambria Math" w:hAnsi="Cambria Math"/>
+                              <w:b/>
+                              <w:bCs/>
+                              <w:i/>
+                              <w:iCs/>
+                            </w:rPr>
+                          </m:ctrlPr>
+                        </m:dPr>
+                        <m:e>
+                          <m:r>
+                            <w:rPr>
+                              <w:rFonts w:ascii="Cambria Math" w:hAnsi="Cambria Math"/>
+                            </w:rPr>
+                            <m:t>H</m:t>
+                          </m:r>
+                        </m:e>
+                      </m:d>
+                    </m:e>
+                    <m:sub>
+                      <m:sSubSup>
+                        <m:sSubSupPr>
+                          <m:ctrlPr>
+                            <w:rPr>
+                              <w:rFonts w:ascii="Cambria Math" w:hAnsi="Cambria Math"/>
+                              <w:b/>
+                              <w:bCs/>
+                              <w:i/>
+                              <w:iCs/>
+                            </w:rPr>
+                          </m:ctrlPr>
+                        </m:sSubSupPr>
+                        <m:e>
+                          <m:r>
+                            <w:rPr>
+                              <w:rFonts w:ascii="Cambria Math" w:hAnsi="Cambria Math"/>
+                            </w:rPr>
+                            <m:t>K</m:t>
+                          </m:r>
+                        </m:e>
+                        <m:sub>
+                          <m:r>
+                            <w:rPr>
+                              <w:rFonts w:ascii="Cambria Math" w:hAnsi="Cambria Math"/>
+                            </w:rPr>
+                            <m:t>S</m:t>
+                          </m:r>
+                        </m:sub>
+                        <m:sup>
+                          <m:r>
+                            <w:rPr>
+                              <w:rFonts w:ascii="Cambria Math" w:hAnsi="Cambria Math"/>
+                            </w:rPr>
+                            <m:t>-1</m:t>
+                          </m:r>
+                        </m:sup>
+                      </m:sSubSup>
+                    </m:sub>
+                  </m:sSub>
+                  <m:ctrlPr>
+                    <w:rPr>
+                      <w:rFonts w:ascii="Cambria Math" w:hAnsi="Cambria Math"/>
+                      <w:b/>
+                      <w:i/>
+                    </w:rPr>
+                  </m:ctrlPr>
+                </m:e>
+              </m:d>
+            </m:num>
+            <m:den>
+              <m:r>
+                <w:rPr>
+                  <w:rFonts w:ascii="Cambria Math" w:hAnsi="Cambria Math"/>
+                </w:rPr>
+                <m:t>S</m:t>
+              </m:r>
+              <m:r>
+                <w:rPr>
+                  <w:rFonts w:ascii="Cambria Math" w:eastAsiaTheme="minorEastAsia" w:hAnsi="Cambria Math"/>
+                </w:rPr>
+                <m:t>|≡</m:t>
+              </m:r>
+              <m:sSup>
+                <m:sSupPr>
+                  <m:ctrlPr>
+                    <w:rPr>
+                      <w:rFonts w:ascii="Cambria Math" w:hAnsi="Cambria Math"/>
+                      <w:i/>
+                      <w:iCs/>
+                    </w:rPr>
+                  </m:ctrlPr>
+                </m:sSupPr>
+                <m:e>
+                  <m:r>
+                    <w:rPr>
+                      <w:rFonts w:ascii="Cambria Math" w:hAnsi="Cambria Math"/>
+                    </w:rPr>
+                    <m:t xml:space="preserve"> </m:t>
+                  </m:r>
+                </m:e>
+                <m:sup>
+                  <m:m>
+                    <m:mPr>
+                      <m:mcs>
+                        <m:mc>
+                          <m:mcPr>
+                            <m:count m:val="1"/>
+                            <m:mcJc m:val="center"/>
+                          </m:mcPr>
+                        </m:mc>
+                      </m:mcs>
+                      <m:ctrlPr>
+                        <w:rPr>
+                          <w:rFonts w:ascii="Cambria Math" w:hAnsi="Cambria Math"/>
+                          <w:i/>
+                          <w:iCs/>
+                        </w:rPr>
+                      </m:ctrlPr>
+                    </m:mPr>
+                    <m:mr>
+                      <m:e>
+                        <m:sSub>
+                          <m:sSubPr>
+                            <m:ctrlPr>
+                              <w:rPr>
+                                <w:rFonts w:ascii="Cambria Math" w:hAnsi="Cambria Math"/>
+                                <w:i/>
+                                <w:iCs/>
+                              </w:rPr>
+                            </m:ctrlPr>
+                          </m:sSubPr>
+                          <m:e>
+                            <m:r>
+                              <w:rPr>
+                                <w:rFonts w:ascii="Cambria Math" w:hAnsi="Cambria Math"/>
+                              </w:rPr>
+                              <m:t>K</m:t>
+                            </m:r>
+                          </m:e>
+                          <m:sub>
+                            <m:r>
+                              <w:rPr>
+                                <w:rFonts w:ascii="Cambria Math" w:hAnsi="Cambria Math"/>
+                              </w:rPr>
+                              <m:t>C</m:t>
+                            </m:r>
+                          </m:sub>
+                        </m:sSub>
+                      </m:e>
+                    </m:mr>
+                    <m:mr>
+                      <m:e>
+                        <m:r>
+                          <w:rPr>
+                            <w:rFonts w:ascii="Cambria Math" w:hAnsi="Cambria Math"/>
+                          </w:rPr>
+                          <m:t>⟼</m:t>
+                        </m:r>
+                      </m:e>
+                    </m:mr>
+                  </m:m>
+                </m:sup>
+              </m:sSup>
+              <m:r>
+                <w:rPr>
+                  <w:rFonts w:ascii="Cambria Math" w:hAnsi="Cambria Math"/>
+                </w:rPr>
+                <m:t>C</m:t>
+              </m:r>
+            </m:den>
+          </m:f>
+        </m:oMath>
+      </m:oMathPara>
+      <w:bookmarkStart w:id="0" w:name="_GoBack"/>
+      <w:bookmarkEnd w:id="0"/>
+    </w:p>
+    <w:p>
+      <w:pPr>
+        <w:rPr>
+          <w:rFonts w:eastAsiaTheme="minorEastAsia"/>
+        </w:rPr>
+      </w:pPr>
     </w:p>
     <w:sectPr>
       <w:pgSz w:w="11906" w:h="16838"/>
@@ -817,6 +1199,7 @@
   <w:style w:type="character" w:default="1" w:styleId="Carpredefinitoparagrafo">
     <w:name w:val="Default Paragraph Font"/>
     <w:uiPriority w:val="1"/>
+    <w:semiHidden/>
     <w:unhideWhenUsed/>
   </w:style>
   <w:style w:type="table" w:default="1" w:styleId="Tabellanormale">
